--- a/Documents/Software Guide.docx
+++ b/Documents/Software Guide.docx
@@ -990,7 +990,25 @@
           <w:szCs w:val="24"/>
           <w:rtl/>
         </w:rPr>
-        <w:t xml:space="preserve"> יצירת קובץ נתונים עבור הצד לקוח (סוגי המסעדות הקיימים, רמות מחירים, רשימת ערים ורשימת רחובות).</w:t>
+        <w:t xml:space="preserve"> יצירת קובץ נתונים עבור צד </w:t>
+      </w:r>
+      <w:r>
+        <w:rPr>
+          <w:rFonts w:hint="cs"/>
+          <w:sz w:val="24"/>
+          <w:szCs w:val="24"/>
+          <w:rtl/>
+        </w:rPr>
+        <w:t>ה</w:t>
+      </w:r>
+      <w:r>
+        <w:rPr>
+          <w:rFonts w:hint="cs"/>
+          <w:sz w:val="24"/>
+          <w:szCs w:val="24"/>
+          <w:rtl/>
+        </w:rPr>
+        <w:t>לקוח (סוגי המסעדות הקיימים, רמות מחירים, רשימת ערים ורשימת רחובות).</w:t>
       </w:r>
     </w:p>
     <w:p>
@@ -1344,7 +1362,7 @@
           <w:szCs w:val="24"/>
           <w:rtl/>
         </w:rPr>
-        <w:t xml:space="preserve"> כל מסך באפליקציה יורש מהמחלקה </w:t>
+        <w:t xml:space="preserve"> כל מסך באפליקציה יורש ממחלקה </w:t>
       </w:r>
       <w:r>
         <w:rPr>
@@ -1421,7 +1439,7 @@
           <w:szCs w:val="24"/>
           <w:rtl/>
         </w:rPr>
-        <w:t xml:space="preserve"> כל פעולה באפליקציה יורשת מהמחלקה</w:t>
+        <w:t xml:space="preserve"> כל פעולה באפליקציה יורשת ממחלקה</w:t>
       </w:r>
       <w:r>
         <w:rPr>
@@ -1566,7 +1584,25 @@
           <w:szCs w:val="24"/>
           <w:rtl/>
         </w:rPr>
-        <w:t>, חישוב הזמן המשוערך שנותר וכו.</w:t>
+        <w:t>, חישוב הזמן המשוערך שנותר וכו</w:t>
+      </w:r>
+      <w:r>
+        <w:rPr>
+          <w:rFonts w:hint="cs"/>
+          <w:sz w:val="24"/>
+          <w:szCs w:val="24"/>
+          <w:rtl/>
+        </w:rPr>
+        <w:t>'</w:t>
+      </w:r>
+      <w:r>
+        <w:rPr>
+          <w:rFonts w:hint="cs"/>
+          <w:sz w:val="24"/>
+          <w:szCs w:val="24"/>
+          <w:rtl/>
+        </w:rPr>
+        <w:t>.</w:t>
       </w:r>
     </w:p>
     <w:p>
@@ -1642,16 +1678,52 @@
           <w:szCs w:val="24"/>
           <w:rtl/>
         </w:rPr>
-        <w:t xml:space="preserve"> מחלקה המייצגת שאלה בעץ החלטה. מחלקה זו מכילה את </w:t>
-      </w:r>
-      <w:r>
-        <w:rPr>
-          <w:rFonts w:hint="cs"/>
-          <w:sz w:val="24"/>
-          <w:szCs w:val="24"/>
-          <w:rtl/>
-        </w:rPr>
-        <w:t>סוג השדה, האינדקס של העמודה ואת הערך של השאלה (בנוסף יש את שם השדה לצרכי דיבאג).</w:t>
+        <w:t xml:space="preserve"> מחלקה המייצגת שאלה בעץ ה</w:t>
+      </w:r>
+      <w:r>
+        <w:rPr>
+          <w:rFonts w:hint="cs"/>
+          <w:sz w:val="24"/>
+          <w:szCs w:val="24"/>
+          <w:rtl/>
+        </w:rPr>
+        <w:t>ה</w:t>
+      </w:r>
+      <w:r>
+        <w:rPr>
+          <w:rFonts w:hint="cs"/>
+          <w:sz w:val="24"/>
+          <w:szCs w:val="24"/>
+          <w:rtl/>
+        </w:rPr>
+        <w:t xml:space="preserve">חלטה. מחלקה זו מכילה את </w:t>
+      </w:r>
+      <w:r>
+        <w:rPr>
+          <w:rFonts w:hint="cs"/>
+          <w:sz w:val="24"/>
+          <w:szCs w:val="24"/>
+          <w:rtl/>
+        </w:rPr>
+        <w:t xml:space="preserve">סוג השדה, האינדקס של העמודה ואת ערך </w:t>
+      </w:r>
+      <w:r>
+        <w:rPr>
+          <w:rFonts w:hint="cs"/>
+          <w:sz w:val="24"/>
+          <w:szCs w:val="24"/>
+          <w:rtl/>
+        </w:rPr>
+        <w:t xml:space="preserve">הסף שנבחר </w:t>
+      </w:r>
+      <w:r>
+        <w:rPr>
+          <w:rFonts w:hint="cs"/>
+          <w:sz w:val="24"/>
+          <w:szCs w:val="24"/>
+          <w:rtl/>
+        </w:rPr>
+        <w:t>(בנוסף יש את שם השדה לצרכי דיבאג).</w:t>
       </w:r>
       <w:r>
         <w:rPr>
@@ -1692,7 +1764,25 @@
           <w:szCs w:val="24"/>
           <w:rtl/>
         </w:rPr>
-        <w:t xml:space="preserve"> אם המסעדה עונה על השאלה או לא.</w:t>
+        <w:t xml:space="preserve"> </w:t>
+      </w:r>
+      <w:r>
+        <w:rPr>
+          <w:rFonts w:hint="cs"/>
+          <w:sz w:val="24"/>
+          <w:szCs w:val="24"/>
+          <w:rtl/>
+        </w:rPr>
+        <w:t>לפי התשובה של המסעדה</w:t>
+      </w:r>
+      <w:r>
+        <w:rPr>
+          <w:rFonts w:hint="cs"/>
+          <w:sz w:val="24"/>
+          <w:szCs w:val="24"/>
+          <w:rtl/>
+        </w:rPr>
+        <w:t>.</w:t>
       </w:r>
     </w:p>
     <w:p>
@@ -1735,7 +1825,25 @@
           <w:szCs w:val="24"/>
           <w:rtl/>
         </w:rPr>
-        <w:t xml:space="preserve"> מחלקה המייצגת צומת פנימית בעץ החלטה. מחלקה זו מכילה את השאלה של הצומת (</w:t>
+        <w:t xml:space="preserve"> מחלקה המייצגת צומת פנימי בעץ ה</w:t>
+      </w:r>
+      <w:r>
+        <w:rPr>
+          <w:rFonts w:hint="cs"/>
+          <w:sz w:val="24"/>
+          <w:szCs w:val="24"/>
+          <w:rtl/>
+        </w:rPr>
+        <w:t>ה</w:t>
+      </w:r>
+      <w:r>
+        <w:rPr>
+          <w:rFonts w:hint="cs"/>
+          <w:sz w:val="24"/>
+          <w:szCs w:val="24"/>
+          <w:rtl/>
+        </w:rPr>
+        <w:t>חלטה. מחלקה זו מכילה את השאלה של הצומת (</w:t>
       </w:r>
       <w:r>
         <w:rPr>
@@ -1793,7 +1901,43 @@
           <w:szCs w:val="24"/>
           <w:rtl/>
         </w:rPr>
-        <w:t xml:space="preserve"> מחלקה זו מייצגת עלה בעץ החלטה. מחלקה זו מכילה את הערך של העלה, מספר </w:t>
+        <w:t xml:space="preserve"> מחלקה זו מייצגת עלה בעץ ה</w:t>
+      </w:r>
+      <w:r>
+        <w:rPr>
+          <w:rFonts w:hint="cs"/>
+          <w:sz w:val="24"/>
+          <w:szCs w:val="24"/>
+          <w:rtl/>
+        </w:rPr>
+        <w:t>ה</w:t>
+      </w:r>
+      <w:r>
+        <w:rPr>
+          <w:rFonts w:hint="cs"/>
+          <w:sz w:val="24"/>
+          <w:szCs w:val="24"/>
+          <w:rtl/>
+        </w:rPr>
+        <w:t xml:space="preserve">חלטה. מחלקה זו מכילה את ערך </w:t>
+      </w:r>
+      <w:r>
+        <w:rPr>
+          <w:rFonts w:hint="cs"/>
+          <w:sz w:val="24"/>
+          <w:szCs w:val="24"/>
+          <w:rtl/>
+        </w:rPr>
+        <w:t xml:space="preserve">החיזוי </w:t>
+      </w:r>
+      <w:r>
+        <w:rPr>
+          <w:rFonts w:hint="cs"/>
+          <w:sz w:val="24"/>
+          <w:szCs w:val="24"/>
+          <w:rtl/>
+        </w:rPr>
+        <w:t xml:space="preserve">של העלה, מספר </w:t>
       </w:r>
       <w:r>
         <w:rPr>
@@ -1872,7 +2016,43 @@
           <w:szCs w:val="24"/>
           <w:rtl/>
         </w:rPr>
-        <w:t xml:space="preserve"> מחלקה שבונה עץ החלטה רגרסיה. במחלקה זו יש פונקציה בשם </w:t>
+        <w:t xml:space="preserve"> מחלקה שבונה </w:t>
+      </w:r>
+      <w:r>
+        <w:rPr>
+          <w:rFonts w:hint="cs"/>
+          <w:sz w:val="24"/>
+          <w:szCs w:val="24"/>
+          <w:rtl/>
+        </w:rPr>
+        <w:t xml:space="preserve">את </w:t>
+      </w:r>
+      <w:r>
+        <w:rPr>
+          <w:rFonts w:hint="cs"/>
+          <w:sz w:val="24"/>
+          <w:szCs w:val="24"/>
+          <w:rtl/>
+        </w:rPr>
+        <w:t xml:space="preserve">עץ </w:t>
+      </w:r>
+      <w:r>
+        <w:rPr>
+          <w:rFonts w:hint="cs"/>
+          <w:sz w:val="24"/>
+          <w:szCs w:val="24"/>
+          <w:rtl/>
+        </w:rPr>
+        <w:t>ה</w:t>
+      </w:r>
+      <w:r>
+        <w:rPr>
+          <w:rFonts w:hint="cs"/>
+          <w:sz w:val="24"/>
+          <w:szCs w:val="24"/>
+          <w:rtl/>
+        </w:rPr>
+        <w:t xml:space="preserve">החלטה. במחלקה זו יש פונקציה בשם </w:t>
       </w:r>
       <w:r>
         <w:rPr>
@@ -2027,7 +2207,25 @@
           <w:szCs w:val="24"/>
           <w:rtl/>
         </w:rPr>
-        <w:t xml:space="preserve"> שמקבלת את הנתונים של המסעדות ומחזירה את הציונים שלהן לפי העץ החלטה</w:t>
+        <w:t xml:space="preserve"> שמקבלת את הנתונים של המסעדות ומחזירה את הציונים שלהן לפי עץ </w:t>
+      </w:r>
+      <w:r>
+        <w:rPr>
+          <w:rFonts w:hint="cs"/>
+          <w:sz w:val="24"/>
+          <w:szCs w:val="24"/>
+          <w:rtl/>
+        </w:rPr>
+        <w:t>ה</w:t>
+      </w:r>
+      <w:r>
+        <w:rPr>
+          <w:rFonts w:hint="cs"/>
+          <w:sz w:val="24"/>
+          <w:szCs w:val="24"/>
+          <w:rtl/>
+        </w:rPr>
+        <w:t>החלטה</w:t>
       </w:r>
       <w:r>
         <w:rPr>
@@ -2087,7 +2285,25 @@
           <w:szCs w:val="24"/>
           <w:rtl/>
         </w:rPr>
-        <w:t>הקלט למחלקה הוא קונפיגורציה (</w:t>
+        <w:t>הקלט למחלקה</w:t>
+      </w:r>
+      <w:r>
+        <w:rPr>
+          <w:rFonts w:hint="cs"/>
+          <w:sz w:val="24"/>
+          <w:szCs w:val="24"/>
+          <w:rtl/>
+        </w:rPr>
+        <w:t xml:space="preserve"> (לבנאי)</w:t>
+      </w:r>
+      <w:r>
+        <w:rPr>
+          <w:rFonts w:hint="cs"/>
+          <w:sz w:val="24"/>
+          <w:szCs w:val="24"/>
+          <w:rtl/>
+        </w:rPr>
+        <w:t xml:space="preserve"> הוא קונפיגורציה (</w:t>
       </w:r>
       <w:r>
         <w:rPr>
@@ -2103,7 +2319,25 @@
           <w:szCs w:val="24"/>
           <w:rtl/>
         </w:rPr>
-        <w:t>) המכיל פרמטרים וערכים שהמחלקה משתמשת בהם ופוינטר לפונקציה (</w:t>
+        <w:t>) המכיל פרמטרים וערכים שהמחלקה משתמשת בהם</w:t>
+      </w:r>
+      <w:r>
+        <w:rPr>
+          <w:rFonts w:hint="cs"/>
+          <w:sz w:val="24"/>
+          <w:szCs w:val="24"/>
+          <w:rtl/>
+        </w:rPr>
+        <w:t>,</w:t>
+      </w:r>
+      <w:r>
+        <w:rPr>
+          <w:rFonts w:hint="cs"/>
+          <w:sz w:val="24"/>
+          <w:szCs w:val="24"/>
+          <w:rtl/>
+        </w:rPr>
+        <w:t xml:space="preserve"> ופוינטר לפונקציה (</w:t>
       </w:r>
       <w:r>
         <w:rPr>
@@ -2253,7 +2487,25 @@
           <w:szCs w:val="24"/>
           <w:rtl/>
         </w:rPr>
-        <w:t>שימו לב: לא להתבלבל בין ה"פעולה" שמוגדרת בצד לקוח לבין ה"פעולה" שמוגדרת בצד שרת. לרוב, ה"פעולה" שמוגדרת בצד לקוח מריצה את רצף הפונקציות שמוגדרות לעיל.</w:t>
+        <w:t xml:space="preserve">שימו לב: </w:t>
+      </w:r>
+      <w:r>
+        <w:rPr>
+          <w:rFonts w:hint="cs"/>
+          <w:sz w:val="24"/>
+          <w:szCs w:val="24"/>
+          <w:rtl/>
+        </w:rPr>
+        <w:t>יש להבחין</w:t>
+      </w:r>
+      <w:r>
+        <w:rPr>
+          <w:rFonts w:hint="cs"/>
+          <w:sz w:val="24"/>
+          <w:szCs w:val="24"/>
+          <w:rtl/>
+        </w:rPr>
+        <w:t xml:space="preserve"> בין ה"פעולה" שמוגדרת בצד לקוח לבין ה"פעולה" שמוגדרת בצד שרת. לרוב, ה"פעולה" שמוגדרת בצד לקוח מריצה את רצף הפונקציות שמוגדרות לעיל.</w:t>
       </w:r>
     </w:p>
     <w:sectPr>
